--- a/education/files/tv3841abstract.docx
+++ b/education/files/tv3841abstract.docx
@@ -1,6 +1,6 @@
 
 <file path=word/document.xml><?xml version="1.0" encoding="utf-8"?>
-<w:document xmlns:wpc="http://schemas.microsoft.com/office/word/2010/wordprocessingCanvas" xmlns:mo="http://schemas.microsoft.com/office/mac/office/2008/main" xmlns:mc="http://schemas.openxmlformats.org/markup-compatibility/2006" xmlns:mv="urn:schemas-microsoft-com:mac:vml" xmlns:o="urn:schemas-microsoft-com:office:office" xmlns:r="http://schemas.openxmlformats.org/officeDocument/2006/relationships" xmlns:m="http://schemas.openxmlformats.org/officeDocument/2006/math" xmlns:v="urn:schemas-microsoft-com:vml" xmlns:wp14="http://schemas.microsoft.com/office/word/2010/wordprocessingDrawing" xmlns:wp="http://schemas.openxmlformats.org/drawingml/2006/wordprocessingDrawing" xmlns:w10="urn:schemas-microsoft-com:office:word" xmlns:w="http://schemas.openxmlformats.org/wordprocessingml/2006/main" xmlns:w14="http://schemas.microsoft.com/office/word/2010/wordml" xmlns:w15="http://schemas.microsoft.com/office/word/2012/wordml" xmlns:wpg="http://schemas.microsoft.com/office/word/2010/wordprocessingGroup" xmlns:wpi="http://schemas.microsoft.com/office/word/2010/wordprocessingInk" xmlns:wne="http://schemas.microsoft.com/office/word/2006/wordml" xmlns:wps="http://schemas.microsoft.com/office/word/2010/wordprocessingShape" mc:Ignorable="w14 w15 wp14 mv">
+<w:document xmlns:wpc="http://schemas.microsoft.com/office/word/2010/wordprocessingCanvas" xmlns:cx="http://schemas.microsoft.com/office/drawing/2014/chartex" xmlns:cx1="http://schemas.microsoft.com/office/drawing/2015/9/8/chartex" xmlns:cx2="http://schemas.microsoft.com/office/drawing/2015/10/21/chartex" xmlns:cx3="http://schemas.microsoft.com/office/drawing/2016/5/9/chartex" xmlns:cx4="http://schemas.microsoft.com/office/drawing/2016/5/10/chartex" xmlns:cx5="http://schemas.microsoft.com/office/drawing/2016/5/11/chartex" xmlns:cx6="http://schemas.microsoft.com/office/drawing/2016/5/12/chartex" xmlns:cx7="http://schemas.microsoft.com/office/drawing/2016/5/13/chartex" xmlns:cx8="http://schemas.microsoft.com/office/drawing/2016/5/14/chartex" xmlns:mc="http://schemas.openxmlformats.org/markup-compatibility/2006" xmlns:aink="http://schemas.microsoft.com/office/drawing/2016/ink" xmlns:am3d="http://schemas.microsoft.com/office/drawing/2017/model3d" xmlns:o="urn:schemas-microsoft-com:office:office" xmlns:oel="http://schemas.microsoft.com/office/2019/extlst" xmlns:r="http://schemas.openxmlformats.org/officeDocument/2006/relationships" xmlns:m="http://schemas.openxmlformats.org/officeDocument/2006/math" xmlns:v="urn:schemas-microsoft-com:vml" xmlns:wp14="http://schemas.microsoft.com/office/word/2010/wordprocessingDrawing" xmlns:wp="http://schemas.openxmlformats.org/drawingml/2006/wordprocessingDrawing" xmlns:w10="urn:schemas-microsoft-com:office:word" xmlns:w="http://schemas.openxmlformats.org/wordprocessingml/2006/main" xmlns:w14="http://schemas.microsoft.com/office/word/2010/wordml" xmlns:w15="http://schemas.microsoft.com/office/word/2012/wordml" xmlns:w16cex="http://schemas.microsoft.com/office/word/2018/wordml/cex" xmlns:w16cid="http://schemas.microsoft.com/office/word/2016/wordml/cid" xmlns:w16="http://schemas.microsoft.com/office/word/2018/wordml" xmlns:w16sdtdh="http://schemas.microsoft.com/office/word/2020/wordml/sdtdatahash" xmlns:w16se="http://schemas.microsoft.com/office/word/2015/wordml/symex" xmlns:wpg="http://schemas.microsoft.com/office/word/2010/wordprocessingGroup" xmlns:wpi="http://schemas.microsoft.com/office/word/2010/wordprocessingInk" xmlns:wne="http://schemas.microsoft.com/office/word/2006/wordml" xmlns:wps="http://schemas.microsoft.com/office/word/2010/wordprocessingShape" mc:Ignorable="w14 w15 w16se w16cid w16 w16cex w16sdtdh wp14">
   <w:body>
     <w:p>
       <w:pPr>
@@ -386,9 +386,9 @@
       </w:pPr>
       <w:r>
         <w:pict w14:anchorId="2B78C41B">
-          <v:group id="_x0000_s1071" style="position:absolute;left:0;text-align:left;margin-left:287.8pt;margin-top:15.95pt;width:288.3pt;height:.2pt;z-index:1048;mso-wrap-distance-left:0;mso-wrap-distance-right:0;mso-position-horizontal-relative:page" coordorigin="5757,319" coordsize="5766,4">
-            <v:line id="_x0000_s1073" style="position:absolute" from="5759,321" to="5760,321" strokeweight="2285emu"/>
-            <v:line id="_x0000_s1072" style="position:absolute" from="5760,321" to="11520,321" strokeweight="2285emu"/>
+          <v:group id="_x0000_s2095" alt="" style="position:absolute;left:0;text-align:left;margin-left:287.8pt;margin-top:15.95pt;width:288.3pt;height:.2pt;z-index:1048;mso-wrap-distance-left:0;mso-wrap-distance-right:0;mso-position-horizontal-relative:page" coordorigin="5757,319" coordsize="5766,4">
+            <v:line id="_x0000_s2096" alt="" style="position:absolute" from="5759,321" to="5760,321" strokeweight=".06347mm"/>
+            <v:line id="_x0000_s2097" alt="" style="position:absolute" from="5760,321" to="11520,321" strokeweight=".06347mm"/>
             <w10:wrap type="topAndBottom" anchorx="page"/>
           </v:group>
         </w:pict>
@@ -424,9 +424,9 @@
       </w:pPr>
       <w:r>
         <w:pict w14:anchorId="53081440">
-          <v:group id="_x0000_s1068" style="position:absolute;left:0;text-align:left;margin-left:287.8pt;margin-top:17.85pt;width:288.3pt;height:.2pt;z-index:1072;mso-wrap-distance-left:0;mso-wrap-distance-right:0;mso-position-horizontal-relative:page" coordorigin="5757,357" coordsize="5766,4">
-            <v:line id="_x0000_s1070" style="position:absolute" from="5759,359" to="5760,359" strokeweight=".18pt"/>
-            <v:line id="_x0000_s1069" style="position:absolute" from="5760,359" to="11520,359" strokeweight=".18pt"/>
+          <v:group id="_x0000_s2092" alt="" style="position:absolute;left:0;text-align:left;margin-left:287.8pt;margin-top:17.85pt;width:288.3pt;height:.2pt;z-index:1072;mso-wrap-distance-left:0;mso-wrap-distance-right:0;mso-position-horizontal-relative:page" coordorigin="5757,357" coordsize="5766,4">
+            <v:line id="_x0000_s2093" alt="" style="position:absolute" from="5759,359" to="5760,359" strokeweight=".18pt"/>
+            <v:line id="_x0000_s2094" alt="" style="position:absolute" from="5760,359" to="11520,359" strokeweight=".18pt"/>
             <w10:wrap type="topAndBottom" anchorx="page"/>
           </v:group>
         </w:pict>
@@ -463,9 +463,9 @@
       </w:pPr>
       <w:r>
         <w:pict w14:anchorId="77FDD049">
-          <v:group id="_x0000_s1065" style="position:absolute;left:0;text-align:left;margin-left:287.8pt;margin-top:20.05pt;width:288.3pt;height:.2pt;z-index:1096;mso-wrap-distance-left:0;mso-wrap-distance-right:0;mso-position-horizontal-relative:page" coordorigin="5757,401" coordsize="5766,4">
-            <v:line id="_x0000_s1067" style="position:absolute" from="5759,403" to="5760,403" strokeweight="2285emu"/>
-            <v:line id="_x0000_s1066" style="position:absolute" from="5760,403" to="11520,403" strokeweight="2285emu"/>
+          <v:group id="_x0000_s2089" alt="" style="position:absolute;left:0;text-align:left;margin-left:287.8pt;margin-top:20.05pt;width:288.3pt;height:.2pt;z-index:1096;mso-wrap-distance-left:0;mso-wrap-distance-right:0;mso-position-horizontal-relative:page" coordorigin="5757,401" coordsize="5766,4">
+            <v:line id="_x0000_s2090" alt="" style="position:absolute" from="5759,403" to="5760,403" strokeweight=".06347mm"/>
+            <v:line id="_x0000_s2091" alt="" style="position:absolute" from="5760,403" to="11520,403" strokeweight=".06347mm"/>
             <w10:wrap type="topAndBottom" anchorx="page"/>
           </v:group>
         </w:pict>
@@ -550,9 +550,9 @@
       <w:r>
         <w:lastRenderedPageBreak/>
         <w:pict w14:anchorId="66C95686">
-          <v:group id="_x0000_s1062" style="position:absolute;left:0;text-align:left;margin-left:35.9pt;margin-top:16.45pt;width:540.2pt;height:.2pt;z-index:1144;mso-wrap-distance-left:0;mso-wrap-distance-right:0;mso-position-horizontal-relative:page" coordorigin="718,329" coordsize="10804,4">
-            <v:line id="_x0000_s1064" style="position:absolute" from="720,331" to="720,331" strokeweight=".18pt"/>
-            <v:line id="_x0000_s1063" style="position:absolute" from="720,331" to="11520,331" strokeweight=".18pt"/>
+          <v:group id="_x0000_s2086" alt="" style="position:absolute;left:0;text-align:left;margin-left:35.9pt;margin-top:16.45pt;width:540.2pt;height:.2pt;z-index:1144;mso-wrap-distance-left:0;mso-wrap-distance-right:0;mso-position-horizontal-relative:page" coordorigin="718,329" coordsize="10804,4">
+            <v:line id="_x0000_s2087" alt="" style="position:absolute" from="720,331" to="720,331" strokeweight=".18pt"/>
+            <v:line id="_x0000_s2088" alt="" style="position:absolute" from="720,331" to="11520,331" strokeweight=".18pt"/>
             <w10:wrap type="topAndBottom" anchorx="page"/>
           </v:group>
         </w:pict>
@@ -586,9 +586,9 @@
       </w:pPr>
       <w:r>
         <w:pict w14:anchorId="5509344F">
-          <v:group id="_x0000_s1059" style="position:absolute;left:0;text-align:left;margin-left:35.9pt;margin-top:17.9pt;width:540.2pt;height:.2pt;z-index:1168;mso-wrap-distance-left:0;mso-wrap-distance-right:0;mso-position-horizontal-relative:page" coordorigin="718,358" coordsize="10804,4">
-            <v:line id="_x0000_s1061" style="position:absolute" from="720,360" to="720,360" strokeweight=".18pt"/>
-            <v:line id="_x0000_s1060" style="position:absolute" from="720,360" to="11520,360" strokeweight="2285emu"/>
+          <v:group id="_x0000_s2083" alt="" style="position:absolute;left:0;text-align:left;margin-left:35.9pt;margin-top:17.9pt;width:540.2pt;height:.2pt;z-index:1168;mso-wrap-distance-left:0;mso-wrap-distance-right:0;mso-position-horizontal-relative:page" coordorigin="718,358" coordsize="10804,4">
+            <v:line id="_x0000_s2084" alt="" style="position:absolute" from="720,360" to="720,360" strokeweight=".18pt"/>
+            <v:line id="_x0000_s2085" alt="" style="position:absolute" from="720,360" to="11520,360" strokeweight=".06347mm"/>
             <w10:wrap type="topAndBottom" anchorx="page"/>
           </v:group>
         </w:pict>
@@ -2045,9 +2045,9 @@
       </w:pPr>
       <w:r>
         <w:pict w14:anchorId="5D28AE89">
-          <v:group id="_x0000_s1056" style="position:absolute;left:0;text-align:left;margin-left:35.9pt;margin-top:17.85pt;width:540.2pt;height:.2pt;z-index:1192;mso-wrap-distance-left:0;mso-wrap-distance-right:0;mso-position-horizontal-relative:page" coordorigin="718,357" coordsize="10804,4">
-            <v:line id="_x0000_s1058" style="position:absolute" from="720,359" to="720,359" strokeweight=".18pt"/>
-            <v:line id="_x0000_s1057" style="position:absolute" from="720,359" to="11520,359" strokeweight=".18pt"/>
+          <v:group id="_x0000_s2080" alt="" style="position:absolute;left:0;text-align:left;margin-left:35.9pt;margin-top:17.85pt;width:540.2pt;height:.2pt;z-index:1192;mso-wrap-distance-left:0;mso-wrap-distance-right:0;mso-position-horizontal-relative:page" coordorigin="718,357" coordsize="10804,4">
+            <v:line id="_x0000_s2081" alt="" style="position:absolute" from="720,359" to="720,359" strokeweight=".18pt"/>
+            <v:line id="_x0000_s2082" alt="" style="position:absolute" from="720,359" to="11520,359" strokeweight=".18pt"/>
             <w10:wrap type="topAndBottom" anchorx="page"/>
           </v:group>
         </w:pict>
@@ -2895,9 +2895,9 @@
       </w:pPr>
       <w:r>
         <w:pict w14:anchorId="7CBCB6ED">
-          <v:group id="_x0000_s1053" style="position:absolute;left:0;text-align:left;margin-left:35.9pt;margin-top:17.9pt;width:540.2pt;height:.2pt;z-index:1216;mso-wrap-distance-left:0;mso-wrap-distance-right:0;mso-position-horizontal-relative:page" coordorigin="718,358" coordsize="10804,4">
-            <v:line id="_x0000_s1055" style="position:absolute" from="720,360" to="720,360" strokeweight=".18pt"/>
-            <v:line id="_x0000_s1054" style="position:absolute" from="720,360" to="11520,360" strokeweight="2285emu"/>
+          <v:group id="_x0000_s2077" alt="" style="position:absolute;left:0;text-align:left;margin-left:35.9pt;margin-top:17.9pt;width:540.2pt;height:.2pt;z-index:1216;mso-wrap-distance-left:0;mso-wrap-distance-right:0;mso-position-horizontal-relative:page" coordorigin="718,358" coordsize="10804,4">
+            <v:line id="_x0000_s2078" alt="" style="position:absolute" from="720,360" to="720,360" strokeweight=".18pt"/>
+            <v:line id="_x0000_s2079" alt="" style="position:absolute" from="720,360" to="11520,360" strokeweight=".06347mm"/>
             <w10:wrap type="topAndBottom" anchorx="page"/>
           </v:group>
         </w:pict>
@@ -2931,9 +2931,9 @@
       </w:pPr>
       <w:r>
         <w:pict w14:anchorId="6EC29748">
-          <v:group id="_x0000_s1050" style="position:absolute;left:0;text-align:left;margin-left:35.9pt;margin-top:17.9pt;width:540.2pt;height:.2pt;z-index:1240;mso-wrap-distance-left:0;mso-wrap-distance-right:0;mso-position-horizontal-relative:page" coordorigin="718,358" coordsize="10804,4">
-            <v:line id="_x0000_s1052" style="position:absolute" from="720,360" to="720,360" strokeweight=".18pt"/>
-            <v:line id="_x0000_s1051" style="position:absolute" from="720,360" to="11520,360" strokeweight="2285emu"/>
+          <v:group id="_x0000_s2074" alt="" style="position:absolute;left:0;text-align:left;margin-left:35.9pt;margin-top:17.9pt;width:540.2pt;height:.2pt;z-index:1240;mso-wrap-distance-left:0;mso-wrap-distance-right:0;mso-position-horizontal-relative:page" coordorigin="718,358" coordsize="10804,4">
+            <v:line id="_x0000_s2075" alt="" style="position:absolute" from="720,360" to="720,360" strokeweight=".18pt"/>
+            <v:line id="_x0000_s2076" alt="" style="position:absolute" from="720,360" to="11520,360" strokeweight=".06347mm"/>
             <w10:wrap type="topAndBottom" anchorx="page"/>
           </v:group>
         </w:pict>
@@ -2971,9 +2971,9 @@
       <w:r>
         <w:lastRenderedPageBreak/>
         <w:pict w14:anchorId="3A32A8A8">
-          <v:group id="_x0000_s1047" style="position:absolute;left:0;text-align:left;margin-left:35.9pt;margin-top:16.45pt;width:540.2pt;height:.2pt;z-index:1264;mso-wrap-distance-left:0;mso-wrap-distance-right:0;mso-position-horizontal-relative:page" coordorigin="718,329" coordsize="10804,4">
-            <v:line id="_x0000_s1049" style="position:absolute" from="720,331" to="720,331" strokeweight=".18pt"/>
-            <v:line id="_x0000_s1048" style="position:absolute" from="720,331" to="11520,331" strokeweight=".18pt"/>
+          <v:group id="_x0000_s2071" alt="" style="position:absolute;left:0;text-align:left;margin-left:35.9pt;margin-top:16.45pt;width:540.2pt;height:.2pt;z-index:1264;mso-wrap-distance-left:0;mso-wrap-distance-right:0;mso-position-horizontal-relative:page" coordorigin="718,329" coordsize="10804,4">
+            <v:line id="_x0000_s2072" alt="" style="position:absolute" from="720,331" to="720,331" strokeweight=".18pt"/>
+            <v:line id="_x0000_s2073" alt="" style="position:absolute" from="720,331" to="11520,331" strokeweight=".18pt"/>
             <w10:wrap type="topAndBottom" anchorx="page"/>
           </v:group>
         </w:pict>
@@ -4156,16 +4156,16 @@
           <w:szCs w:val="20"/>
         </w:rPr>
         <w:pict w14:anchorId="447D067A">
-          <v:group id="_x0000_s1041" style="position:absolute;left:0;text-align:left;margin-left:35.55pt;margin-top:19.1pt;width:480.4pt;height:19.8pt;z-index:1312;mso-wrap-distance-left:0;mso-wrap-distance-right:0;mso-position-horizontal-relative:page" coordorigin="709,330" coordsize="9608,396">
-            <v:rect id="_x0000_s1046" style="position:absolute;left:720;top:340;width:5425;height:380" fillcolor="#b3cede" stroked="f"/>
-            <v:rect id="_x0000_s1045" style="position:absolute;left:6145;top:340;width:4162;height:380" fillcolor="#b3cede" stroked="f"/>
-            <v:line id="_x0000_s1044" style="position:absolute" from="720,340" to="10307,340" strokecolor="#216597" strokeweight="1.02pt"/>
-            <v:line id="_x0000_s1043" style="position:absolute" from="720,720" to="10307,720" strokecolor="#216597" strokeweight=".48pt"/>
-            <v:shapetype id="_x0000_t202" coordsize="21600,21600" o:spt="202" path="m0,0l0,21600,21600,21600,21600,0xe">
+          <v:group id="_x0000_s2065" alt="" style="position:absolute;left:0;text-align:left;margin-left:35.55pt;margin-top:19.1pt;width:480.4pt;height:19.8pt;z-index:1312;mso-wrap-distance-left:0;mso-wrap-distance-right:0;mso-position-horizontal-relative:page" coordorigin="709,330" coordsize="9608,396">
+            <v:rect id="_x0000_s2066" alt="" style="position:absolute;left:720;top:340;width:5425;height:380" fillcolor="#b3cede" stroked="f"/>
+            <v:rect id="_x0000_s2067" alt="" style="position:absolute;left:6145;top:340;width:4162;height:380" fillcolor="#b3cede" stroked="f"/>
+            <v:line id="_x0000_s2068" alt="" style="position:absolute" from="720,340" to="10307,340" strokecolor="#216597" strokeweight="1.02pt"/>
+            <v:line id="_x0000_s2069" alt="" style="position:absolute" from="720,720" to="10307,720" strokecolor="#216597" strokeweight=".48pt"/>
+            <v:shapetype id="_x0000_t202" coordsize="21600,21600" o:spt="202" path="m,l,21600r21600,l21600,xe">
               <v:stroke joinstyle="miter"/>
               <v:path gradientshapeok="t" o:connecttype="rect"/>
             </v:shapetype>
-            <v:shape id="_x0000_s1042" type="#_x0000_t202" style="position:absolute;left:720;top:340;width:9587;height:380" filled="f" stroked="f">
+            <v:shape id="_x0000_s2070" type="#_x0000_t202" alt="" style="position:absolute;left:720;top:340;width:9587;height:380;mso-wrap-style:square;v-text-anchor:top" filled="f" stroked="f">
               <v:textbox inset="0,0,0,0">
                 <w:txbxContent>
                   <w:p>
@@ -4355,9 +4355,8 @@
       </w:pPr>
       <w:r>
         <w:pict w14:anchorId="24928936">
-          <v:group id="_x0000_s1039" style="width:479.6pt;height:.25pt;mso-position-horizontal-relative:char;mso-position-vertical-relative:line" coordsize="9592,5">
-            <v:line id="_x0000_s1040" style="position:absolute" from="3,3" to="9589,3" strokecolor="#216597" strokeweight="3047emu"/>
-            <w10:wrap type="none"/>
+          <v:group id="_x0000_s2063" alt="" style="width:479.6pt;height:.25pt;mso-position-horizontal-relative:char;mso-position-vertical-relative:line" coordsize="9592,5">
+            <v:line id="_x0000_s2064" alt="" style="position:absolute" from="3,3" to="9589,3" strokecolor="#216597" strokeweight=".08464mm"/>
             <w10:anchorlock/>
           </v:group>
         </w:pict>
@@ -4381,7 +4380,7 @@
           <w:szCs w:val="20"/>
         </w:rPr>
         <w:pict w14:anchorId="24A6A73F">
-          <v:line id="_x0000_s1038" style="position:absolute;left:0;text-align:left;z-index:-22912;mso-position-horizontal-relative:page" from="36pt,20.05pt" to="515.3pt,20.05pt" strokecolor="#216597" strokeweight=".24pt">
+          <v:line id="_x0000_s2062" alt="" style="position:absolute;left:0;text-align:left;z-index:-22912;mso-wrap-edited:f;mso-width-percent:0;mso-height-percent:0;mso-position-horizontal-relative:page;mso-width-percent:0;mso-height-percent:0" from="36pt,20.05pt" to="515.3pt,20.05pt" strokecolor="#216597" strokeweight=".24pt">
             <w10:wrap anchorx="page"/>
           </v:line>
         </w:pict>
@@ -4392,7 +4391,7 @@
           <w:szCs w:val="20"/>
         </w:rPr>
         <w:pict w14:anchorId="286AF26E">
-          <v:line id="_x0000_s1037" style="position:absolute;left:0;text-align:left;z-index:-22888;mso-position-horizontal-relative:page" from="36pt,41.05pt" to="515.3pt,41.05pt" strokecolor="#216597" strokeweight=".24pt">
+          <v:line id="_x0000_s2061" alt="" style="position:absolute;left:0;text-align:left;z-index:-22888;mso-wrap-edited:f;mso-width-percent:0;mso-height-percent:0;mso-position-horizontal-relative:page;mso-width-percent:0;mso-height-percent:0" from="36pt,41.05pt" to="515.3pt,41.05pt" strokecolor="#216597" strokeweight=".24pt">
             <w10:wrap anchorx="page"/>
           </v:line>
         </w:pict>
@@ -4577,7 +4576,7 @@
           <w:szCs w:val="20"/>
         </w:rPr>
         <w:pict w14:anchorId="29E337EF">
-          <v:line id="_x0000_s1036" style="position:absolute;left:0;text-align:left;z-index:1360;mso-wrap-distance-left:0;mso-wrap-distance-right:0;mso-position-horizontal-relative:page" from="36pt,17.25pt" to="515.3pt,17.25pt" strokecolor="#216597" strokeweight="1.02pt">
+          <v:line id="_x0000_s2060" alt="" style="position:absolute;left:0;text-align:left;z-index:1360;mso-wrap-edited:f;mso-width-percent:0;mso-height-percent:0;mso-wrap-distance-left:0;mso-wrap-distance-right:0;mso-position-horizontal-relative:page;mso-width-percent:0;mso-height-percent:0" from="36pt,17.25pt" to="515.3pt,17.25pt" strokecolor="#216597" strokeweight="1.02pt">
             <w10:wrap type="topAndBottom" anchorx="page"/>
           </v:line>
         </w:pict>
@@ -8417,7 +8416,7 @@
       </w:pPr>
       <w:r>
         <w:pict w14:anchorId="0CE59ABA">
-          <v:line id="_x0000_s1035" style="position:absolute;z-index:1432;mso-wrap-distance-left:0;mso-wrap-distance-right:0;mso-position-horizontal-relative:page" from="36pt,15.45pt" to="574.55pt,15.45pt" strokeweight="1.98pt">
+          <v:line id="_x0000_s2059" alt="" style="position:absolute;z-index:1432;mso-wrap-edited:f;mso-width-percent:0;mso-height-percent:0;mso-wrap-distance-left:0;mso-wrap-distance-right:0;mso-position-horizontal-relative:page;mso-width-percent:0;mso-height-percent:0" from="36pt,15.45pt" to="574.55pt,15.45pt" strokeweight="1.98pt">
             <w10:wrap type="topAndBottom" anchorx="page"/>
           </v:line>
         </w:pict>
@@ -9118,7 +9117,7 @@
       </w:pPr>
       <w:r>
         <w:pict w14:anchorId="5F6D8F4F">
-          <v:line id="_x0000_s1034" style="position:absolute;z-index:1456;mso-wrap-distance-left:0;mso-wrap-distance-right:0;mso-position-horizontal-relative:page;mso-position-vertical-relative:text" from="36pt,17.75pt" to="574.55pt,17.75pt" strokeweight="1.98pt">
+          <v:line id="_x0000_s2058" alt="" style="position:absolute;z-index:1456;mso-wrap-edited:f;mso-width-percent:0;mso-height-percent:0;mso-wrap-distance-left:0;mso-wrap-distance-right:0;mso-position-horizontal-relative:page;mso-position-vertical-relative:text;mso-width-percent:0;mso-height-percent:0" from="36pt,17.75pt" to="574.55pt,17.75pt" strokeweight="1.98pt">
             <w10:wrap type="topAndBottom" anchorx="page"/>
           </v:line>
         </w:pict>
@@ -9957,8 +9956,6 @@
               </w:rPr>
               <w:t>ser</w:t>
             </w:r>
-            <w:bookmarkStart w:id="0" w:name="_GoBack"/>
-            <w:bookmarkEnd w:id="0"/>
             <w:r>
               <w:rPr>
                 <w:sz w:val="20"/>
@@ -10251,9 +10248,8 @@
           <w:sz w:val="4"/>
         </w:rPr>
         <w:pict w14:anchorId="21AE8A52">
-          <v:group id="_x0000_s1032" style="width:540.6pt;height:2pt;mso-position-horizontal-relative:char;mso-position-vertical-relative:line" coordsize="10812,40">
-            <v:line id="_x0000_s1033" style="position:absolute" from="20,20" to="10791,20" strokeweight="1.98pt"/>
-            <w10:wrap type="none"/>
+          <v:group id="_x0000_s2056" alt="" style="width:540.6pt;height:2pt;mso-position-horizontal-relative:char;mso-position-vertical-relative:line" coordsize="10812,40">
+            <v:line id="_x0000_s2057" alt="" style="position:absolute" from="20,20" to="10791,20" strokeweight="1.98pt"/>
             <w10:anchorlock/>
           </v:group>
         </w:pict>
@@ -11552,9 +11548,8 @@
           <w:sz w:val="4"/>
         </w:rPr>
         <w:pict w14:anchorId="6CD9030B">
-          <v:group id="_x0000_s1030" style="width:540.6pt;height:2pt;mso-position-horizontal-relative:char;mso-position-vertical-relative:line" coordsize="10812,40">
-            <v:line id="_x0000_s1031" style="position:absolute" from="20,20" to="10791,20" strokeweight="1.98pt"/>
-            <w10:wrap type="none"/>
+          <v:group id="_x0000_s2054" alt="" style="width:540.6pt;height:2pt;mso-position-horizontal-relative:char;mso-position-vertical-relative:line" coordsize="10812,40">
+            <v:line id="_x0000_s2055" alt="" style="position:absolute" from="20,20" to="10791,20" strokeweight="1.98pt"/>
             <w10:anchorlock/>
           </v:group>
         </w:pict>
@@ -13734,7 +13729,7 @@
       </w:pPr>
       <w:r>
         <w:pict w14:anchorId="5C56BF4C">
-          <v:line id="_x0000_s1029" style="position:absolute;z-index:1528;mso-wrap-distance-left:0;mso-wrap-distance-right:0;mso-position-horizontal-relative:page;mso-position-vertical-relative:text" from="36pt,17.75pt" to="576.95pt,17.75pt" strokeweight="1.98pt">
+          <v:line id="_x0000_s2053" alt="" style="position:absolute;z-index:1528;mso-wrap-edited:f;mso-width-percent:0;mso-height-percent:0;mso-wrap-distance-left:0;mso-wrap-distance-right:0;mso-position-horizontal-relative:page;mso-position-vertical-relative:text;mso-width-percent:0;mso-height-percent:0" from="36pt,17.75pt" to="576.95pt,17.75pt" strokeweight="1.98pt">
             <w10:wrap type="topAndBottom" anchorx="page"/>
           </v:line>
         </w:pict>
@@ -14505,9 +14500,8 @@
           <w:sz w:val="4"/>
         </w:rPr>
         <w:pict w14:anchorId="176135BB">
-          <v:group id="_x0000_s1027" style="width:472.5pt;height:2pt;mso-position-horizontal-relative:char;mso-position-vertical-relative:line" coordsize="9450,40">
-            <v:line id="_x0000_s1028" style="position:absolute" from="20,20" to="9429,20" strokeweight="1.98pt"/>
-            <w10:wrap type="none"/>
+          <v:group id="_x0000_s2051" alt="" style="width:472.5pt;height:2pt;mso-position-horizontal-relative:char;mso-position-vertical-relative:line" coordsize="9450,40">
+            <v:line id="_x0000_s2052" alt="" style="position:absolute" from="20,20" to="9429,20" strokeweight="1.98pt"/>
             <w10:anchorlock/>
           </v:group>
         </w:pict>
@@ -15330,7 +15324,7 @@
       </w:pPr>
       <w:r>
         <w:pict w14:anchorId="0756F52B">
-          <v:line id="_x0000_s1026" style="position:absolute;z-index:1576;mso-wrap-distance-left:0;mso-wrap-distance-right:0;mso-position-horizontal-relative:page" from="36pt,12.75pt" to="506.45pt,12.75pt" strokeweight="1.98pt">
+          <v:line id="_x0000_s2050" alt="" style="position:absolute;z-index:1576;mso-wrap-edited:f;mso-width-percent:0;mso-height-percent:0;mso-wrap-distance-left:0;mso-wrap-distance-right:0;mso-position-horizontal-relative:page;mso-width-percent:0;mso-height-percent:0" from="36pt,12.75pt" to="506.45pt,12.75pt" strokeweight="1.98pt">
             <w10:wrap type="topAndBottom" anchorx="page"/>
           </v:line>
         </w:pict>
@@ -16555,78 +16549,6 @@
     </w:p>
     <w:p>
       <w:pPr>
-        <w:spacing w:before="14" w:line="302" w:lineRule="auto"/>
-        <w:ind w:left="480" w:right="4150" w:hanging="360"/>
-        <w:rPr>
-          <w:sz w:val="21"/>
-        </w:rPr>
-      </w:pPr>
-      <w:r>
-        <w:rPr>
-          <w:sz w:val="20"/>
-        </w:rPr>
-        <w:t xml:space="preserve">To stay informed about IBM training, visit the following sites: IBM Training News: </w:t>
-      </w:r>
-      <w:hyperlink r:id="rId11">
-        <w:r>
-          <w:rPr>
-            <w:color w:val="23476C"/>
-            <w:sz w:val="21"/>
-          </w:rPr>
-          <w:t>http://bit.ly/IBMTrainEN</w:t>
-        </w:r>
-      </w:hyperlink>
-    </w:p>
-    <w:p>
-      <w:pPr>
-        <w:spacing w:before="57" w:line="357" w:lineRule="auto"/>
-        <w:ind w:left="480" w:right="6037"/>
-        <w:rPr>
-          <w:sz w:val="21"/>
-        </w:rPr>
-      </w:pPr>
-      <w:r>
-        <w:rPr>
-          <w:sz w:val="20"/>
-        </w:rPr>
-        <w:t xml:space="preserve">YouTube: </w:t>
-      </w:r>
-      <w:r>
-        <w:rPr>
-          <w:color w:val="23476C"/>
-          <w:sz w:val="21"/>
-        </w:rPr>
-        <w:t xml:space="preserve">youtube.com/IBMTraining </w:t>
-      </w:r>
-      <w:r>
-        <w:rPr>
-          <w:sz w:val="20"/>
-        </w:rPr>
-        <w:t xml:space="preserve">Facebook: </w:t>
-      </w:r>
-      <w:r>
-        <w:rPr>
-          <w:color w:val="23476C"/>
-          <w:sz w:val="21"/>
-        </w:rPr>
-        <w:t xml:space="preserve">facebook.com/ibmtraining </w:t>
-      </w:r>
-      <w:r>
-        <w:rPr>
-          <w:sz w:val="20"/>
-        </w:rPr>
-        <w:t xml:space="preserve">Twitter: </w:t>
-      </w:r>
-      <w:r>
-        <w:rPr>
-          <w:color w:val="23476C"/>
-          <w:sz w:val="21"/>
-        </w:rPr>
-        <w:t>twitter.com/websphere_edu</w:t>
-      </w:r>
-    </w:p>
-    <w:p>
-      <w:pPr>
         <w:spacing w:line="357" w:lineRule="auto"/>
         <w:rPr>
           <w:sz w:val="21"/>
@@ -16649,7 +16571,7 @@
       </w:pPr>
     </w:p>
     <w:sectPr>
-      <w:footerReference w:type="default" r:id="rId12"/>
+      <w:footerReference w:type="default" r:id="rId11"/>
       <w:pgSz w:w="12240" w:h="15840"/>
       <w:pgMar w:top="1500" w:right="1720" w:bottom="880" w:left="1720" w:header="0" w:footer="685" w:gutter="0"/>
       <w:cols w:space="720"/>
@@ -16659,7 +16581,7 @@
 </file>
 
 <file path=word/endnotes.xml><?xml version="1.0" encoding="utf-8"?>
-<w:endnotes xmlns:wpc="http://schemas.microsoft.com/office/word/2010/wordprocessingCanvas" xmlns:mo="http://schemas.microsoft.com/office/mac/office/2008/main" xmlns:mc="http://schemas.openxmlformats.org/markup-compatibility/2006" xmlns:mv="urn:schemas-microsoft-com:mac:vml" xmlns:o="urn:schemas-microsoft-com:office:office" xmlns:r="http://schemas.openxmlformats.org/officeDocument/2006/relationships" xmlns:m="http://schemas.openxmlformats.org/officeDocument/2006/math" xmlns:v="urn:schemas-microsoft-com:vml" xmlns:wp14="http://schemas.microsoft.com/office/word/2010/wordprocessingDrawing" xmlns:wp="http://schemas.openxmlformats.org/drawingml/2006/wordprocessingDrawing" xmlns:w10="urn:schemas-microsoft-com:office:word" xmlns:w="http://schemas.openxmlformats.org/wordprocessingml/2006/main" xmlns:w14="http://schemas.microsoft.com/office/word/2010/wordml" xmlns:w15="http://schemas.microsoft.com/office/word/2012/wordml" xmlns:wpg="http://schemas.microsoft.com/office/word/2010/wordprocessingGroup" xmlns:wpi="http://schemas.microsoft.com/office/word/2010/wordprocessingInk" xmlns:wne="http://schemas.microsoft.com/office/word/2006/wordml" xmlns:wps="http://schemas.microsoft.com/office/word/2010/wordprocessingShape" mc:Ignorable="w14 w15 wp14 mv">
+<w:endnotes xmlns:wpc="http://schemas.microsoft.com/office/word/2010/wordprocessingCanvas" xmlns:cx="http://schemas.microsoft.com/office/drawing/2014/chartex" xmlns:cx1="http://schemas.microsoft.com/office/drawing/2015/9/8/chartex" xmlns:cx2="http://schemas.microsoft.com/office/drawing/2015/10/21/chartex" xmlns:cx3="http://schemas.microsoft.com/office/drawing/2016/5/9/chartex" xmlns:cx4="http://schemas.microsoft.com/office/drawing/2016/5/10/chartex" xmlns:cx5="http://schemas.microsoft.com/office/drawing/2016/5/11/chartex" xmlns:cx6="http://schemas.microsoft.com/office/drawing/2016/5/12/chartex" xmlns:cx7="http://schemas.microsoft.com/office/drawing/2016/5/13/chartex" xmlns:cx8="http://schemas.microsoft.com/office/drawing/2016/5/14/chartex" xmlns:mc="http://schemas.openxmlformats.org/markup-compatibility/2006" xmlns:aink="http://schemas.microsoft.com/office/drawing/2016/ink" xmlns:am3d="http://schemas.microsoft.com/office/drawing/2017/model3d" xmlns:o="urn:schemas-microsoft-com:office:office" xmlns:oel="http://schemas.microsoft.com/office/2019/extlst" xmlns:r="http://schemas.openxmlformats.org/officeDocument/2006/relationships" xmlns:m="http://schemas.openxmlformats.org/officeDocument/2006/math" xmlns:v="urn:schemas-microsoft-com:vml" xmlns:wp14="http://schemas.microsoft.com/office/word/2010/wordprocessingDrawing" xmlns:wp="http://schemas.openxmlformats.org/drawingml/2006/wordprocessingDrawing" xmlns:w10="urn:schemas-microsoft-com:office:word" xmlns:w="http://schemas.openxmlformats.org/wordprocessingml/2006/main" xmlns:w14="http://schemas.microsoft.com/office/word/2010/wordml" xmlns:w15="http://schemas.microsoft.com/office/word/2012/wordml" xmlns:w16cex="http://schemas.microsoft.com/office/word/2018/wordml/cex" xmlns:w16cid="http://schemas.microsoft.com/office/word/2016/wordml/cid" xmlns:w16="http://schemas.microsoft.com/office/word/2018/wordml" xmlns:w16sdtdh="http://schemas.microsoft.com/office/word/2020/wordml/sdtdatahash" xmlns:w16se="http://schemas.microsoft.com/office/word/2015/wordml/symex" xmlns:wpg="http://schemas.microsoft.com/office/word/2010/wordprocessingGroup" xmlns:wpi="http://schemas.microsoft.com/office/word/2010/wordprocessingInk" xmlns:wne="http://schemas.microsoft.com/office/word/2006/wordml" xmlns:wps="http://schemas.microsoft.com/office/word/2010/wordprocessingShape" mc:Ignorable="w14 w15 w16se w16cid w16 w16cex w16sdtdh wp14">
   <w:endnote w:type="separator" w:id="-1">
     <w:p>
       <w:r>
@@ -16678,7 +16600,7 @@
 </file>
 
 <file path=word/footer1.xml><?xml version="1.0" encoding="utf-8"?>
-<w:ftr xmlns:wpc="http://schemas.microsoft.com/office/word/2010/wordprocessingCanvas" xmlns:mo="http://schemas.microsoft.com/office/mac/office/2008/main" xmlns:mc="http://schemas.openxmlformats.org/markup-compatibility/2006" xmlns:mv="urn:schemas-microsoft-com:mac:vml" xmlns:o="urn:schemas-microsoft-com:office:office" xmlns:r="http://schemas.openxmlformats.org/officeDocument/2006/relationships" xmlns:m="http://schemas.openxmlformats.org/officeDocument/2006/math" xmlns:v="urn:schemas-microsoft-com:vml" xmlns:wp14="http://schemas.microsoft.com/office/word/2010/wordprocessingDrawing" xmlns:wp="http://schemas.openxmlformats.org/drawingml/2006/wordprocessingDrawing" xmlns:w10="urn:schemas-microsoft-com:office:word" xmlns:w="http://schemas.openxmlformats.org/wordprocessingml/2006/main" xmlns:w14="http://schemas.microsoft.com/office/word/2010/wordml" xmlns:w15="http://schemas.microsoft.com/office/word/2012/wordml" xmlns:wpg="http://schemas.microsoft.com/office/word/2010/wordprocessingGroup" xmlns:wpi="http://schemas.microsoft.com/office/word/2010/wordprocessingInk" xmlns:wne="http://schemas.microsoft.com/office/word/2006/wordml" xmlns:wps="http://schemas.microsoft.com/office/word/2010/wordprocessingShape" mc:Ignorable="w14 w15 wp14 mv">
+<w:ftr xmlns:wpc="http://schemas.microsoft.com/office/word/2010/wordprocessingCanvas" xmlns:cx="http://schemas.microsoft.com/office/drawing/2014/chartex" xmlns:cx1="http://schemas.microsoft.com/office/drawing/2015/9/8/chartex" xmlns:cx2="http://schemas.microsoft.com/office/drawing/2015/10/21/chartex" xmlns:cx3="http://schemas.microsoft.com/office/drawing/2016/5/9/chartex" xmlns:cx4="http://schemas.microsoft.com/office/drawing/2016/5/10/chartex" xmlns:cx5="http://schemas.microsoft.com/office/drawing/2016/5/11/chartex" xmlns:cx6="http://schemas.microsoft.com/office/drawing/2016/5/12/chartex" xmlns:cx7="http://schemas.microsoft.com/office/drawing/2016/5/13/chartex" xmlns:cx8="http://schemas.microsoft.com/office/drawing/2016/5/14/chartex" xmlns:mc="http://schemas.openxmlformats.org/markup-compatibility/2006" xmlns:aink="http://schemas.microsoft.com/office/drawing/2016/ink" xmlns:am3d="http://schemas.microsoft.com/office/drawing/2017/model3d" xmlns:o="urn:schemas-microsoft-com:office:office" xmlns:oel="http://schemas.microsoft.com/office/2019/extlst" xmlns:r="http://schemas.openxmlformats.org/officeDocument/2006/relationships" xmlns:m="http://schemas.openxmlformats.org/officeDocument/2006/math" xmlns:v="urn:schemas-microsoft-com:vml" xmlns:wp14="http://schemas.microsoft.com/office/word/2010/wordprocessingDrawing" xmlns:wp="http://schemas.openxmlformats.org/drawingml/2006/wordprocessingDrawing" xmlns:w10="urn:schemas-microsoft-com:office:word" xmlns:w="http://schemas.openxmlformats.org/wordprocessingml/2006/main" xmlns:w14="http://schemas.microsoft.com/office/word/2010/wordml" xmlns:w15="http://schemas.microsoft.com/office/word/2012/wordml" xmlns:w16cex="http://schemas.microsoft.com/office/word/2018/wordml/cex" xmlns:w16cid="http://schemas.microsoft.com/office/word/2016/wordml/cid" xmlns:w16="http://schemas.microsoft.com/office/word/2018/wordml" xmlns:w16sdtdh="http://schemas.microsoft.com/office/word/2020/wordml/sdtdatahash" xmlns:w16se="http://schemas.microsoft.com/office/word/2015/wordml/symex" xmlns:wpg="http://schemas.microsoft.com/office/word/2010/wordprocessingGroup" xmlns:wpi="http://schemas.microsoft.com/office/word/2010/wordprocessingInk" xmlns:wne="http://schemas.microsoft.com/office/word/2006/wordml" xmlns:wps="http://schemas.microsoft.com/office/word/2010/wordprocessingShape" mc:Ignorable="w14 w15 w16se w16cid w16 w16cex w16sdtdh wp14">
   <w:p>
     <w:pPr>
       <w:pStyle w:val="BodyText"/>
@@ -16686,11 +16608,11 @@
     </w:pPr>
     <w:r>
       <w:pict w14:anchorId="07506870">
-        <v:shapetype id="_x0000_t202" coordsize="21600,21600" o:spt="202" path="m0,0l0,21600,21600,21600,21600,0xe">
+        <v:shapetype id="_x0000_t202" coordsize="21600,21600" o:spt="202" path="m,l,21600r21600,l21600,xe">
           <v:stroke joinstyle="miter"/>
           <v:path gradientshapeok="t" o:connecttype="rect"/>
         </v:shapetype>
-        <v:shape id="_x0000_s2050" type="#_x0000_t202" style="position:absolute;margin-left:309pt;margin-top:743.75pt;width:8.45pt;height:10.95pt;z-index:-23272;mso-position-horizontal-relative:page;mso-position-vertical-relative:page" filled="f" stroked="f">
+        <v:shape id="_x0000_s1026" type="#_x0000_t202" alt="" style="position:absolute;margin-left:309pt;margin-top:743.75pt;width:8.45pt;height:10.95pt;z-index:-23272;mso-wrap-style:square;mso-wrap-edited:f;mso-width-percent:0;mso-height-percent:0;mso-position-horizontal-relative:page;mso-position-vertical-relative:page;mso-width-percent:0;mso-height-percent:0;v-text-anchor:top" filled="f" stroked="f">
           <v:textbox inset="0,0,0,0">
             <w:txbxContent>
               <w:p>
@@ -16737,7 +16659,7 @@
 </file>
 
 <file path=word/footer2.xml><?xml version="1.0" encoding="utf-8"?>
-<w:ftr xmlns:wpc="http://schemas.microsoft.com/office/word/2010/wordprocessingCanvas" xmlns:mo="http://schemas.microsoft.com/office/mac/office/2008/main" xmlns:mc="http://schemas.openxmlformats.org/markup-compatibility/2006" xmlns:mv="urn:schemas-microsoft-com:mac:vml" xmlns:o="urn:schemas-microsoft-com:office:office" xmlns:r="http://schemas.openxmlformats.org/officeDocument/2006/relationships" xmlns:m="http://schemas.openxmlformats.org/officeDocument/2006/math" xmlns:v="urn:schemas-microsoft-com:vml" xmlns:wp14="http://schemas.microsoft.com/office/word/2010/wordprocessingDrawing" xmlns:wp="http://schemas.openxmlformats.org/drawingml/2006/wordprocessingDrawing" xmlns:w10="urn:schemas-microsoft-com:office:word" xmlns:w="http://schemas.openxmlformats.org/wordprocessingml/2006/main" xmlns:w14="http://schemas.microsoft.com/office/word/2010/wordml" xmlns:w15="http://schemas.microsoft.com/office/word/2012/wordml" xmlns:wpg="http://schemas.microsoft.com/office/word/2010/wordprocessingGroup" xmlns:wpi="http://schemas.microsoft.com/office/word/2010/wordprocessingInk" xmlns:wne="http://schemas.microsoft.com/office/word/2006/wordml" xmlns:wps="http://schemas.microsoft.com/office/word/2010/wordprocessingShape" mc:Ignorable="w14 w15 wp14 mv">
+<w:ftr xmlns:wpc="http://schemas.microsoft.com/office/word/2010/wordprocessingCanvas" xmlns:cx="http://schemas.microsoft.com/office/drawing/2014/chartex" xmlns:cx1="http://schemas.microsoft.com/office/drawing/2015/9/8/chartex" xmlns:cx2="http://schemas.microsoft.com/office/drawing/2015/10/21/chartex" xmlns:cx3="http://schemas.microsoft.com/office/drawing/2016/5/9/chartex" xmlns:cx4="http://schemas.microsoft.com/office/drawing/2016/5/10/chartex" xmlns:cx5="http://schemas.microsoft.com/office/drawing/2016/5/11/chartex" xmlns:cx6="http://schemas.microsoft.com/office/drawing/2016/5/12/chartex" xmlns:cx7="http://schemas.microsoft.com/office/drawing/2016/5/13/chartex" xmlns:cx8="http://schemas.microsoft.com/office/drawing/2016/5/14/chartex" xmlns:mc="http://schemas.openxmlformats.org/markup-compatibility/2006" xmlns:aink="http://schemas.microsoft.com/office/drawing/2016/ink" xmlns:am3d="http://schemas.microsoft.com/office/drawing/2017/model3d" xmlns:o="urn:schemas-microsoft-com:office:office" xmlns:oel="http://schemas.microsoft.com/office/2019/extlst" xmlns:r="http://schemas.openxmlformats.org/officeDocument/2006/relationships" xmlns:m="http://schemas.openxmlformats.org/officeDocument/2006/math" xmlns:v="urn:schemas-microsoft-com:vml" xmlns:wp14="http://schemas.microsoft.com/office/word/2010/wordprocessingDrawing" xmlns:wp="http://schemas.openxmlformats.org/drawingml/2006/wordprocessingDrawing" xmlns:w10="urn:schemas-microsoft-com:office:word" xmlns:w="http://schemas.openxmlformats.org/wordprocessingml/2006/main" xmlns:w14="http://schemas.microsoft.com/office/word/2010/wordml" xmlns:w15="http://schemas.microsoft.com/office/word/2012/wordml" xmlns:w16cex="http://schemas.microsoft.com/office/word/2018/wordml/cex" xmlns:w16cid="http://schemas.microsoft.com/office/word/2016/wordml/cid" xmlns:w16="http://schemas.microsoft.com/office/word/2018/wordml" xmlns:w16sdtdh="http://schemas.microsoft.com/office/word/2020/wordml/sdtdatahash" xmlns:w16se="http://schemas.microsoft.com/office/word/2015/wordml/symex" xmlns:wpg="http://schemas.microsoft.com/office/word/2010/wordprocessingGroup" xmlns:wpi="http://schemas.microsoft.com/office/word/2010/wordprocessingInk" xmlns:wne="http://schemas.microsoft.com/office/word/2006/wordml" xmlns:wps="http://schemas.microsoft.com/office/word/2010/wordprocessingShape" mc:Ignorable="w14 w15 w16se w16cid w16 w16cex w16sdtdh wp14">
   <w:p>
     <w:pPr>
       <w:pStyle w:val="BodyText"/>
@@ -16745,11 +16667,11 @@
     </w:pPr>
     <w:r>
       <w:pict w14:anchorId="32C33960">
-        <v:shapetype id="_x0000_t202" coordsize="21600,21600" o:spt="202" path="m0,0l0,21600,21600,21600,21600,0xe">
+        <v:shapetype id="_x0000_t202" coordsize="21600,21600" o:spt="202" path="m,l,21600r21600,l21600,xe">
           <v:stroke joinstyle="miter"/>
           <v:path gradientshapeok="t" o:connecttype="rect"/>
         </v:shapetype>
-        <v:shape id="_x0000_s2049" type="#_x0000_t202" style="position:absolute;margin-left:307.8pt;margin-top:743.75pt;width:10.9pt;height:10.95pt;z-index:-23248;mso-position-horizontal-relative:page;mso-position-vertical-relative:page" filled="f" stroked="f">
+        <v:shape id="_x0000_s1025" type="#_x0000_t202" alt="" style="position:absolute;margin-left:307.8pt;margin-top:743.75pt;width:10.9pt;height:10.95pt;z-index:-23248;mso-wrap-style:square;mso-wrap-edited:f;mso-width-percent:0;mso-height-percent:0;mso-position-horizontal-relative:page;mso-position-vertical-relative:page;mso-width-percent:0;mso-height-percent:0;v-text-anchor:top" filled="f" stroked="f">
           <v:textbox inset="0,0,0,0">
             <w:txbxContent>
               <w:p>
@@ -16778,7 +16700,7 @@
 </file>
 
 <file path=word/footnotes.xml><?xml version="1.0" encoding="utf-8"?>
-<w:footnotes xmlns:wpc="http://schemas.microsoft.com/office/word/2010/wordprocessingCanvas" xmlns:mo="http://schemas.microsoft.com/office/mac/office/2008/main" xmlns:mc="http://schemas.openxmlformats.org/markup-compatibility/2006" xmlns:mv="urn:schemas-microsoft-com:mac:vml" xmlns:o="urn:schemas-microsoft-com:office:office" xmlns:r="http://schemas.openxmlformats.org/officeDocument/2006/relationships" xmlns:m="http://schemas.openxmlformats.org/officeDocument/2006/math" xmlns:v="urn:schemas-microsoft-com:vml" xmlns:wp14="http://schemas.microsoft.com/office/word/2010/wordprocessingDrawing" xmlns:wp="http://schemas.openxmlformats.org/drawingml/2006/wordprocessingDrawing" xmlns:w10="urn:schemas-microsoft-com:office:word" xmlns:w="http://schemas.openxmlformats.org/wordprocessingml/2006/main" xmlns:w14="http://schemas.microsoft.com/office/word/2010/wordml" xmlns:w15="http://schemas.microsoft.com/office/word/2012/wordml" xmlns:wpg="http://schemas.microsoft.com/office/word/2010/wordprocessingGroup" xmlns:wpi="http://schemas.microsoft.com/office/word/2010/wordprocessingInk" xmlns:wne="http://schemas.microsoft.com/office/word/2006/wordml" xmlns:wps="http://schemas.microsoft.com/office/word/2010/wordprocessingShape" mc:Ignorable="w14 w15 wp14 mv">
+<w:footnotes xmlns:wpc="http://schemas.microsoft.com/office/word/2010/wordprocessingCanvas" xmlns:cx="http://schemas.microsoft.com/office/drawing/2014/chartex" xmlns:cx1="http://schemas.microsoft.com/office/drawing/2015/9/8/chartex" xmlns:cx2="http://schemas.microsoft.com/office/drawing/2015/10/21/chartex" xmlns:cx3="http://schemas.microsoft.com/office/drawing/2016/5/9/chartex" xmlns:cx4="http://schemas.microsoft.com/office/drawing/2016/5/10/chartex" xmlns:cx5="http://schemas.microsoft.com/office/drawing/2016/5/11/chartex" xmlns:cx6="http://schemas.microsoft.com/office/drawing/2016/5/12/chartex" xmlns:cx7="http://schemas.microsoft.com/office/drawing/2016/5/13/chartex" xmlns:cx8="http://schemas.microsoft.com/office/drawing/2016/5/14/chartex" xmlns:mc="http://schemas.openxmlformats.org/markup-compatibility/2006" xmlns:aink="http://schemas.microsoft.com/office/drawing/2016/ink" xmlns:am3d="http://schemas.microsoft.com/office/drawing/2017/model3d" xmlns:o="urn:schemas-microsoft-com:office:office" xmlns:oel="http://schemas.microsoft.com/office/2019/extlst" xmlns:r="http://schemas.openxmlformats.org/officeDocument/2006/relationships" xmlns:m="http://schemas.openxmlformats.org/officeDocument/2006/math" xmlns:v="urn:schemas-microsoft-com:vml" xmlns:wp14="http://schemas.microsoft.com/office/word/2010/wordprocessingDrawing" xmlns:wp="http://schemas.openxmlformats.org/drawingml/2006/wordprocessingDrawing" xmlns:w10="urn:schemas-microsoft-com:office:word" xmlns:w="http://schemas.openxmlformats.org/wordprocessingml/2006/main" xmlns:w14="http://schemas.microsoft.com/office/word/2010/wordml" xmlns:w15="http://schemas.microsoft.com/office/word/2012/wordml" xmlns:w16cex="http://schemas.microsoft.com/office/word/2018/wordml/cex" xmlns:w16cid="http://schemas.microsoft.com/office/word/2016/wordml/cid" xmlns:w16="http://schemas.microsoft.com/office/word/2018/wordml" xmlns:w16sdtdh="http://schemas.microsoft.com/office/word/2020/wordml/sdtdatahash" xmlns:w16se="http://schemas.microsoft.com/office/word/2015/wordml/symex" xmlns:wpg="http://schemas.microsoft.com/office/word/2010/wordprocessingGroup" xmlns:wpi="http://schemas.microsoft.com/office/word/2010/wordprocessingInk" xmlns:wne="http://schemas.microsoft.com/office/word/2006/wordml" xmlns:wps="http://schemas.microsoft.com/office/word/2010/wordprocessingShape" mc:Ignorable="w14 w15 w16se w16cid w16 w16cex w16sdtdh wp14">
   <w:footnote w:type="separator" w:id="-1">
     <w:p>
       <w:r>
@@ -16797,8 +16719,8 @@
 </file>
 
 <file path=word/numbering.xml><?xml version="1.0" encoding="utf-8"?>
-<w:numbering xmlns:wpc="http://schemas.microsoft.com/office/word/2010/wordprocessingCanvas" xmlns:mo="http://schemas.microsoft.com/office/mac/office/2008/main" xmlns:mc="http://schemas.openxmlformats.org/markup-compatibility/2006" xmlns:mv="urn:schemas-microsoft-com:mac:vml" xmlns:o="urn:schemas-microsoft-com:office:office" xmlns:r="http://schemas.openxmlformats.org/officeDocument/2006/relationships" xmlns:m="http://schemas.openxmlformats.org/officeDocument/2006/math" xmlns:v="urn:schemas-microsoft-com:vml" xmlns:wp14="http://schemas.microsoft.com/office/word/2010/wordprocessingDrawing" xmlns:wp="http://schemas.openxmlformats.org/drawingml/2006/wordprocessingDrawing" xmlns:w10="urn:schemas-microsoft-com:office:word" xmlns:w="http://schemas.openxmlformats.org/wordprocessingml/2006/main" xmlns:w14="http://schemas.microsoft.com/office/word/2010/wordml" xmlns:w15="http://schemas.microsoft.com/office/word/2012/wordml" xmlns:wpg="http://schemas.microsoft.com/office/word/2010/wordprocessingGroup" xmlns:wpi="http://schemas.microsoft.com/office/word/2010/wordprocessingInk" xmlns:wne="http://schemas.microsoft.com/office/word/2006/wordml" xmlns:wps="http://schemas.microsoft.com/office/word/2010/wordprocessingShape" mc:Ignorable="w14 w15 wp14 mv">
-  <w:abstractNum w:abstractNumId="0">
+<w:numbering xmlns:wpc="http://schemas.microsoft.com/office/word/2010/wordprocessingCanvas" xmlns:cx="http://schemas.microsoft.com/office/drawing/2014/chartex" xmlns:cx1="http://schemas.microsoft.com/office/drawing/2015/9/8/chartex" xmlns:cx2="http://schemas.microsoft.com/office/drawing/2015/10/21/chartex" xmlns:cx3="http://schemas.microsoft.com/office/drawing/2016/5/9/chartex" xmlns:cx4="http://schemas.microsoft.com/office/drawing/2016/5/10/chartex" xmlns:cx5="http://schemas.microsoft.com/office/drawing/2016/5/11/chartex" xmlns:cx6="http://schemas.microsoft.com/office/drawing/2016/5/12/chartex" xmlns:cx7="http://schemas.microsoft.com/office/drawing/2016/5/13/chartex" xmlns:cx8="http://schemas.microsoft.com/office/drawing/2016/5/14/chartex" xmlns:mc="http://schemas.openxmlformats.org/markup-compatibility/2006" xmlns:aink="http://schemas.microsoft.com/office/drawing/2016/ink" xmlns:am3d="http://schemas.microsoft.com/office/drawing/2017/model3d" xmlns:o="urn:schemas-microsoft-com:office:office" xmlns:oel="http://schemas.microsoft.com/office/2019/extlst" xmlns:r="http://schemas.openxmlformats.org/officeDocument/2006/relationships" xmlns:m="http://schemas.openxmlformats.org/officeDocument/2006/math" xmlns:v="urn:schemas-microsoft-com:vml" xmlns:wp14="http://schemas.microsoft.com/office/word/2010/wordprocessingDrawing" xmlns:wp="http://schemas.openxmlformats.org/drawingml/2006/wordprocessingDrawing" xmlns:w10="urn:schemas-microsoft-com:office:word" xmlns:w="http://schemas.openxmlformats.org/wordprocessingml/2006/main" xmlns:w14="http://schemas.microsoft.com/office/word/2010/wordml" xmlns:w15="http://schemas.microsoft.com/office/word/2012/wordml" xmlns:w16cex="http://schemas.microsoft.com/office/word/2018/wordml/cex" xmlns:w16cid="http://schemas.microsoft.com/office/word/2016/wordml/cid" xmlns:w16="http://schemas.microsoft.com/office/word/2018/wordml" xmlns:w16sdtdh="http://schemas.microsoft.com/office/word/2020/wordml/sdtdatahash" xmlns:w16se="http://schemas.microsoft.com/office/word/2015/wordml/symex" xmlns:wpg="http://schemas.microsoft.com/office/word/2010/wordprocessingGroup" xmlns:wpi="http://schemas.microsoft.com/office/word/2010/wordprocessingInk" xmlns:wne="http://schemas.microsoft.com/office/word/2006/wordml" xmlns:wps="http://schemas.microsoft.com/office/word/2010/wordprocessingShape" mc:Ignorable="w14 w15 w16se w16cid w16 w16cex w16sdtdh wp14">
+  <w:abstractNum w:abstractNumId="0" w15:restartNumberingAfterBreak="0">
     <w:nsid w:val="04492684"/>
     <w:multiLevelType w:val="hybridMultilevel"/>
     <w:tmpl w:val="93A81C6C"/>
@@ -16906,7 +16828,7 @@
       </w:rPr>
     </w:lvl>
   </w:abstractNum>
-  <w:abstractNum w:abstractNumId="1">
+  <w:abstractNum w:abstractNumId="1" w15:restartNumberingAfterBreak="0">
     <w:nsid w:val="04D16BA9"/>
     <w:multiLevelType w:val="hybridMultilevel"/>
     <w:tmpl w:val="ED06854A"/>
@@ -17014,7 +16936,7 @@
       </w:rPr>
     </w:lvl>
   </w:abstractNum>
-  <w:abstractNum w:abstractNumId="2">
+  <w:abstractNum w:abstractNumId="2" w15:restartNumberingAfterBreak="0">
     <w:nsid w:val="06576416"/>
     <w:multiLevelType w:val="hybridMultilevel"/>
     <w:tmpl w:val="C41C165E"/>
@@ -17126,7 +17048,7 @@
       </w:rPr>
     </w:lvl>
   </w:abstractNum>
-  <w:abstractNum w:abstractNumId="3">
+  <w:abstractNum w:abstractNumId="3" w15:restartNumberingAfterBreak="0">
     <w:nsid w:val="0FDE79CF"/>
     <w:multiLevelType w:val="hybridMultilevel"/>
     <w:tmpl w:val="BFEC3700"/>
@@ -17234,7 +17156,7 @@
       </w:rPr>
     </w:lvl>
   </w:abstractNum>
-  <w:abstractNum w:abstractNumId="4">
+  <w:abstractNum w:abstractNumId="4" w15:restartNumberingAfterBreak="0">
     <w:nsid w:val="169A3E58"/>
     <w:multiLevelType w:val="hybridMultilevel"/>
     <w:tmpl w:val="E8549226"/>
@@ -17342,7 +17264,7 @@
       </w:rPr>
     </w:lvl>
   </w:abstractNum>
-  <w:abstractNum w:abstractNumId="5">
+  <w:abstractNum w:abstractNumId="5" w15:restartNumberingAfterBreak="0">
     <w:nsid w:val="1FA07809"/>
     <w:multiLevelType w:val="hybridMultilevel"/>
     <w:tmpl w:val="79B81146"/>
@@ -17450,7 +17372,7 @@
       </w:rPr>
     </w:lvl>
   </w:abstractNum>
-  <w:abstractNum w:abstractNumId="6">
+  <w:abstractNum w:abstractNumId="6" w15:restartNumberingAfterBreak="0">
     <w:nsid w:val="209D4C8F"/>
     <w:multiLevelType w:val="hybridMultilevel"/>
     <w:tmpl w:val="89F4D138"/>
@@ -17558,7 +17480,7 @@
       </w:rPr>
     </w:lvl>
   </w:abstractNum>
-  <w:abstractNum w:abstractNumId="7">
+  <w:abstractNum w:abstractNumId="7" w15:restartNumberingAfterBreak="0">
     <w:nsid w:val="23581B16"/>
     <w:multiLevelType w:val="hybridMultilevel"/>
     <w:tmpl w:val="92040D28"/>
@@ -17666,7 +17588,7 @@
       </w:rPr>
     </w:lvl>
   </w:abstractNum>
-  <w:abstractNum w:abstractNumId="8">
+  <w:abstractNum w:abstractNumId="8" w15:restartNumberingAfterBreak="0">
     <w:nsid w:val="27DA1F46"/>
     <w:multiLevelType w:val="hybridMultilevel"/>
     <w:tmpl w:val="FF1A11F2"/>
@@ -17779,7 +17701,7 @@
       </w:rPr>
     </w:lvl>
   </w:abstractNum>
-  <w:abstractNum w:abstractNumId="9">
+  <w:abstractNum w:abstractNumId="9" w15:restartNumberingAfterBreak="0">
     <w:nsid w:val="2E0B079C"/>
     <w:multiLevelType w:val="hybridMultilevel"/>
     <w:tmpl w:val="4FD4D656"/>
@@ -17887,7 +17809,7 @@
       </w:rPr>
     </w:lvl>
   </w:abstractNum>
-  <w:abstractNum w:abstractNumId="10">
+  <w:abstractNum w:abstractNumId="10" w15:restartNumberingAfterBreak="0">
     <w:nsid w:val="301A1AF8"/>
     <w:multiLevelType w:val="hybridMultilevel"/>
     <w:tmpl w:val="8BA834FE"/>
@@ -17995,7 +17917,7 @@
       </w:rPr>
     </w:lvl>
   </w:abstractNum>
-  <w:abstractNum w:abstractNumId="11">
+  <w:abstractNum w:abstractNumId="11" w15:restartNumberingAfterBreak="0">
     <w:nsid w:val="307A018E"/>
     <w:multiLevelType w:val="hybridMultilevel"/>
     <w:tmpl w:val="8FDA4AFE"/>
@@ -18103,7 +18025,7 @@
       </w:rPr>
     </w:lvl>
   </w:abstractNum>
-  <w:abstractNum w:abstractNumId="12">
+  <w:abstractNum w:abstractNumId="12" w15:restartNumberingAfterBreak="0">
     <w:nsid w:val="31485B27"/>
     <w:multiLevelType w:val="hybridMultilevel"/>
     <w:tmpl w:val="5D9A675E"/>
@@ -18211,7 +18133,7 @@
       </w:rPr>
     </w:lvl>
   </w:abstractNum>
-  <w:abstractNum w:abstractNumId="13">
+  <w:abstractNum w:abstractNumId="13" w15:restartNumberingAfterBreak="0">
     <w:nsid w:val="383E6483"/>
     <w:multiLevelType w:val="hybridMultilevel"/>
     <w:tmpl w:val="6576EAF2"/>
@@ -18319,7 +18241,7 @@
       </w:rPr>
     </w:lvl>
   </w:abstractNum>
-  <w:abstractNum w:abstractNumId="14">
+  <w:abstractNum w:abstractNumId="14" w15:restartNumberingAfterBreak="0">
     <w:nsid w:val="3C2E629C"/>
     <w:multiLevelType w:val="hybridMultilevel"/>
     <w:tmpl w:val="B280500C"/>
@@ -18431,7 +18353,7 @@
       </w:rPr>
     </w:lvl>
   </w:abstractNum>
-  <w:abstractNum w:abstractNumId="15">
+  <w:abstractNum w:abstractNumId="15" w15:restartNumberingAfterBreak="0">
     <w:nsid w:val="3D1E5616"/>
     <w:multiLevelType w:val="hybridMultilevel"/>
     <w:tmpl w:val="7E82A9C4"/>
@@ -18540,7 +18462,7 @@
       </w:rPr>
     </w:lvl>
   </w:abstractNum>
-  <w:abstractNum w:abstractNumId="16">
+  <w:abstractNum w:abstractNumId="16" w15:restartNumberingAfterBreak="0">
     <w:nsid w:val="3F305FEE"/>
     <w:multiLevelType w:val="hybridMultilevel"/>
     <w:tmpl w:val="FE54791C"/>
@@ -18648,7 +18570,7 @@
       </w:rPr>
     </w:lvl>
   </w:abstractNum>
-  <w:abstractNum w:abstractNumId="17">
+  <w:abstractNum w:abstractNumId="17" w15:restartNumberingAfterBreak="0">
     <w:nsid w:val="4E717F76"/>
     <w:multiLevelType w:val="hybridMultilevel"/>
     <w:tmpl w:val="64765BCC"/>
@@ -18756,7 +18678,7 @@
       </w:rPr>
     </w:lvl>
   </w:abstractNum>
-  <w:abstractNum w:abstractNumId="18">
+  <w:abstractNum w:abstractNumId="18" w15:restartNumberingAfterBreak="0">
     <w:nsid w:val="4E926E8C"/>
     <w:multiLevelType w:val="hybridMultilevel"/>
     <w:tmpl w:val="98961F78"/>
@@ -18864,7 +18786,7 @@
       </w:rPr>
     </w:lvl>
   </w:abstractNum>
-  <w:abstractNum w:abstractNumId="19">
+  <w:abstractNum w:abstractNumId="19" w15:restartNumberingAfterBreak="0">
     <w:nsid w:val="59683D7D"/>
     <w:multiLevelType w:val="hybridMultilevel"/>
     <w:tmpl w:val="660408B4"/>
@@ -18972,7 +18894,7 @@
       </w:rPr>
     </w:lvl>
   </w:abstractNum>
-  <w:abstractNum w:abstractNumId="20">
+  <w:abstractNum w:abstractNumId="20" w15:restartNumberingAfterBreak="0">
     <w:nsid w:val="62437190"/>
     <w:multiLevelType w:val="hybridMultilevel"/>
     <w:tmpl w:val="F7A8B39E"/>
@@ -19085,7 +19007,7 @@
       </w:rPr>
     </w:lvl>
   </w:abstractNum>
-  <w:abstractNum w:abstractNumId="21">
+  <w:abstractNum w:abstractNumId="21" w15:restartNumberingAfterBreak="0">
     <w:nsid w:val="6BAF6F53"/>
     <w:multiLevelType w:val="hybridMultilevel"/>
     <w:tmpl w:val="00FACE3A"/>
@@ -19193,7 +19115,7 @@
       </w:rPr>
     </w:lvl>
   </w:abstractNum>
-  <w:abstractNum w:abstractNumId="22">
+  <w:abstractNum w:abstractNumId="22" w15:restartNumberingAfterBreak="0">
     <w:nsid w:val="6C2C21E4"/>
     <w:multiLevelType w:val="hybridMultilevel"/>
     <w:tmpl w:val="E64EEDDE"/>
@@ -19301,7 +19223,7 @@
       </w:rPr>
     </w:lvl>
   </w:abstractNum>
-  <w:abstractNum w:abstractNumId="23">
+  <w:abstractNum w:abstractNumId="23" w15:restartNumberingAfterBreak="0">
     <w:nsid w:val="716C09AF"/>
     <w:multiLevelType w:val="hybridMultilevel"/>
     <w:tmpl w:val="75EA2D84"/>
@@ -19409,7 +19331,7 @@
       </w:rPr>
     </w:lvl>
   </w:abstractNum>
-  <w:abstractNum w:abstractNumId="24">
+  <w:abstractNum w:abstractNumId="24" w15:restartNumberingAfterBreak="0">
     <w:nsid w:val="75AC0785"/>
     <w:multiLevelType w:val="hybridMultilevel"/>
     <w:tmpl w:val="5A5A8360"/>
@@ -19517,7 +19439,7 @@
       </w:rPr>
     </w:lvl>
   </w:abstractNum>
-  <w:abstractNum w:abstractNumId="25">
+  <w:abstractNum w:abstractNumId="25" w15:restartNumberingAfterBreak="0">
     <w:nsid w:val="7A626325"/>
     <w:multiLevelType w:val="hybridMultilevel"/>
     <w:tmpl w:val="BCE8A68E"/>
@@ -19627,7 +19549,7 @@
       </w:rPr>
     </w:lvl>
   </w:abstractNum>
-  <w:abstractNum w:abstractNumId="26">
+  <w:abstractNum w:abstractNumId="26" w15:restartNumberingAfterBreak="0">
     <w:nsid w:val="7C9C359A"/>
     <w:multiLevelType w:val="hybridMultilevel"/>
     <w:tmpl w:val="28CED930"/>
@@ -19735,92 +19657,92 @@
       </w:rPr>
     </w:lvl>
   </w:abstractNum>
-  <w:num w:numId="1">
+  <w:num w:numId="1" w16cid:durableId="808129782">
     <w:abstractNumId w:val="13"/>
   </w:num>
-  <w:num w:numId="2">
+  <w:num w:numId="2" w16cid:durableId="1099832738">
     <w:abstractNumId w:val="11"/>
   </w:num>
-  <w:num w:numId="3">
+  <w:num w:numId="3" w16cid:durableId="1910114162">
     <w:abstractNumId w:val="16"/>
   </w:num>
-  <w:num w:numId="4">
+  <w:num w:numId="4" w16cid:durableId="1631671536">
     <w:abstractNumId w:val="26"/>
   </w:num>
-  <w:num w:numId="5">
+  <w:num w:numId="5" w16cid:durableId="296683651">
     <w:abstractNumId w:val="15"/>
   </w:num>
-  <w:num w:numId="6">
+  <w:num w:numId="6" w16cid:durableId="1005745953">
     <w:abstractNumId w:val="5"/>
   </w:num>
-  <w:num w:numId="7">
+  <w:num w:numId="7" w16cid:durableId="1282541283">
     <w:abstractNumId w:val="21"/>
   </w:num>
-  <w:num w:numId="8">
+  <w:num w:numId="8" w16cid:durableId="1758671586">
     <w:abstractNumId w:val="1"/>
   </w:num>
-  <w:num w:numId="9">
+  <w:num w:numId="9" w16cid:durableId="505901389">
     <w:abstractNumId w:val="3"/>
   </w:num>
-  <w:num w:numId="10">
+  <w:num w:numId="10" w16cid:durableId="654068591">
     <w:abstractNumId w:val="25"/>
   </w:num>
-  <w:num w:numId="11">
+  <w:num w:numId="11" w16cid:durableId="170682855">
     <w:abstractNumId w:val="7"/>
   </w:num>
-  <w:num w:numId="12">
+  <w:num w:numId="12" w16cid:durableId="706949103">
     <w:abstractNumId w:val="20"/>
   </w:num>
-  <w:num w:numId="13">
+  <w:num w:numId="13" w16cid:durableId="955714244">
     <w:abstractNumId w:val="8"/>
   </w:num>
-  <w:num w:numId="14">
+  <w:num w:numId="14" w16cid:durableId="1294941781">
     <w:abstractNumId w:val="2"/>
   </w:num>
-  <w:num w:numId="15">
+  <w:num w:numId="15" w16cid:durableId="1546722365">
     <w:abstractNumId w:val="14"/>
   </w:num>
-  <w:num w:numId="16">
+  <w:num w:numId="16" w16cid:durableId="1783331797">
     <w:abstractNumId w:val="6"/>
   </w:num>
-  <w:num w:numId="17">
+  <w:num w:numId="17" w16cid:durableId="11104648">
     <w:abstractNumId w:val="24"/>
   </w:num>
-  <w:num w:numId="18">
+  <w:num w:numId="18" w16cid:durableId="68843631">
     <w:abstractNumId w:val="10"/>
   </w:num>
-  <w:num w:numId="19">
+  <w:num w:numId="19" w16cid:durableId="1787001298">
     <w:abstractNumId w:val="12"/>
   </w:num>
-  <w:num w:numId="20">
+  <w:num w:numId="20" w16cid:durableId="586425401">
     <w:abstractNumId w:val="22"/>
   </w:num>
-  <w:num w:numId="21">
+  <w:num w:numId="21" w16cid:durableId="1675452903">
     <w:abstractNumId w:val="23"/>
   </w:num>
-  <w:num w:numId="22">
+  <w:num w:numId="22" w16cid:durableId="1589464347">
     <w:abstractNumId w:val="18"/>
   </w:num>
-  <w:num w:numId="23">
+  <w:num w:numId="23" w16cid:durableId="704019861">
     <w:abstractNumId w:val="17"/>
   </w:num>
-  <w:num w:numId="24">
+  <w:num w:numId="24" w16cid:durableId="1302810739">
     <w:abstractNumId w:val="0"/>
   </w:num>
-  <w:num w:numId="25">
+  <w:num w:numId="25" w16cid:durableId="1869877338">
     <w:abstractNumId w:val="19"/>
   </w:num>
-  <w:num w:numId="26">
+  <w:num w:numId="26" w16cid:durableId="122164291">
     <w:abstractNumId w:val="4"/>
   </w:num>
-  <w:num w:numId="27">
+  <w:num w:numId="27" w16cid:durableId="1224292331">
     <w:abstractNumId w:val="9"/>
   </w:num>
 </w:numbering>
 </file>
 
 <file path=word/styles.xml><?xml version="1.0" encoding="utf-8"?>
-<w:styles xmlns:mc="http://schemas.openxmlformats.org/markup-compatibility/2006" xmlns:r="http://schemas.openxmlformats.org/officeDocument/2006/relationships" xmlns:w="http://schemas.openxmlformats.org/wordprocessingml/2006/main" xmlns:w14="http://schemas.microsoft.com/office/word/2010/wordml" xmlns:w15="http://schemas.microsoft.com/office/word/2012/wordml" mc:Ignorable="w14 w15">
+<w:styles xmlns:mc="http://schemas.openxmlformats.org/markup-compatibility/2006" xmlns:r="http://schemas.openxmlformats.org/officeDocument/2006/relationships" xmlns:w="http://schemas.openxmlformats.org/wordprocessingml/2006/main" xmlns:w14="http://schemas.microsoft.com/office/word/2010/wordml" xmlns:w15="http://schemas.microsoft.com/office/word/2012/wordml" xmlns:w16cex="http://schemas.microsoft.com/office/word/2018/wordml/cex" xmlns:w16cid="http://schemas.microsoft.com/office/word/2016/wordml/cid" xmlns:w16="http://schemas.microsoft.com/office/word/2018/wordml" xmlns:w16sdtdh="http://schemas.microsoft.com/office/word/2020/wordml/sdtdatahash" xmlns:w16se="http://schemas.microsoft.com/office/word/2015/wordml/symex" mc:Ignorable="w14 w15 w16se w16cid w16 w16cex w16sdtdh">
   <w:docDefaults>
     <w:rPrDefault>
       <w:rPr>
@@ -19838,7 +19760,7 @@
       </w:pPr>
     </w:pPrDefault>
   </w:docDefaults>
-  <w:latentStyles w:defLockedState="0" w:defUIPriority="99" w:defSemiHidden="0" w:defUnhideWhenUsed="0" w:defQFormat="0" w:count="382">
+  <w:latentStyles w:defLockedState="0" w:defUIPriority="99" w:defSemiHidden="0" w:defUnhideWhenUsed="0" w:defQFormat="0" w:count="376">
     <w:lsdException w:name="Normal" w:uiPriority="0" w:qFormat="1"/>
     <w:lsdException w:name="heading 1" w:uiPriority="9" w:qFormat="1"/>
     <w:lsdException w:name="heading 2" w:semiHidden="1" w:uiPriority="9" w:unhideWhenUsed="1" w:qFormat="1"/>
@@ -19995,15 +19917,6 @@
     <w:lsdException w:name="Balloon Text" w:semiHidden="1" w:unhideWhenUsed="1"/>
     <w:lsdException w:name="Table Grid" w:uiPriority="39"/>
     <w:lsdException w:name="Table Theme" w:semiHidden="1" w:unhideWhenUsed="1"/>
-    <w:lsdException w:name="Note Level 1" w:semiHidden="1" w:unhideWhenUsed="1"/>
-    <w:lsdException w:name="Note Level 2" w:semiHidden="1" w:unhideWhenUsed="1"/>
-    <w:lsdException w:name="Note Level 3" w:semiHidden="1" w:unhideWhenUsed="1"/>
-    <w:lsdException w:name="Note Level 4" w:semiHidden="1" w:unhideWhenUsed="1"/>
-    <w:lsdException w:name="Note Level 5" w:semiHidden="1" w:unhideWhenUsed="1"/>
-    <w:lsdException w:name="Note Level 6" w:semiHidden="1" w:unhideWhenUsed="1"/>
-    <w:lsdException w:name="Note Level 7" w:semiHidden="1" w:unhideWhenUsed="1"/>
-    <w:lsdException w:name="Note Level 8" w:semiHidden="1" w:unhideWhenUsed="1"/>
-    <w:lsdException w:name="Note Level 9" w:semiHidden="1" w:unhideWhenUsed="1"/>
     <w:lsdException w:name="Placeholder Text" w:semiHidden="1"/>
     <w:lsdException w:name="No Spacing" w:uiPriority="1" w:qFormat="1"/>
     <w:lsdException w:name="Light Shading" w:uiPriority="60"/>
